--- a/2023 6 15.docx
+++ b/2023 6 15.docx
@@ -268,21 +268,474 @@
       <w:r>
         <w:t>8</w:t>
       </w:r>
+    </w:p>
+    <w:p>
+      <w:r>
+        <w:rPr>
+          <w:rFonts w:hint="eastAsia"/>
+        </w:rPr>
+        <w:t>创业</w:t>
+      </w:r>
+      <w:r>
+        <w:rPr>
+          <w:rFonts w:hint="eastAsia"/>
+        </w:rPr>
+        <w:t xml:space="preserve"> </w:t>
+      </w:r>
+      <w:r>
+        <w:t>99</w:t>
+      </w:r>
+    </w:p>
+    <w:p>
+      <w:r>
+        <w:rPr>
+          <w:rFonts w:hint="eastAsia"/>
+        </w:rPr>
+        <w:t>商道</w:t>
+      </w:r>
+      <w:r>
+        <w:rPr>
+          <w:rFonts w:hint="eastAsia"/>
+        </w:rPr>
+        <w:t xml:space="preserve"> </w:t>
+      </w:r>
+      <w:r>
+        <w:t>9</w:t>
+      </w:r>
+      <w:r>
+        <w:t>6</w:t>
+      </w:r>
+    </w:p>
+    <w:p>
+      <w:r>
+        <w:t>C</w:t>
+      </w:r>
+      <w:r>
+        <w:rPr>
+          <w:rFonts w:hint="eastAsia"/>
+        </w:rPr>
+        <w:t>huang</w:t>
+      </w:r>
+      <w:r>
+        <w:t xml:space="preserve"> </w:t>
+      </w:r>
+      <w:r>
+        <w:t>8</w:t>
+      </w:r>
+      <w:r>
+        <w:t>4</w:t>
+      </w:r>
+    </w:p>
+    <w:p>
+      <w:r>
+        <w:rPr>
+          <w:rFonts w:hint="eastAsia"/>
+        </w:rPr>
+        <w:t>心理</w:t>
+      </w:r>
+      <w:r>
+        <w:rPr>
+          <w:rFonts w:hint="eastAsia"/>
+        </w:rPr>
+        <w:t xml:space="preserve"> </w:t>
+      </w:r>
+      <w:r>
+        <w:t>9</w:t>
+      </w:r>
+      <w:r>
+        <w:t>4</w:t>
+      </w:r>
+    </w:p>
+    <w:p/>
+    <w:p>
+      <w:pPr>
+        <w:pStyle w:val="1"/>
+        <w:numPr>
+          <w:ilvl w:val="0"/>
+          <w:numId w:val="33"/>
+        </w:numPr>
+      </w:pPr>
+      <w:r>
+        <w:rPr>
+          <w:rFonts w:hint="eastAsia"/>
+        </w:rPr>
+        <w:t>中</w:t>
+      </w:r>
+    </w:p>
+    <w:p>
+      <w:r>
+        <w:rPr>
+          <w:rFonts w:hint="eastAsia"/>
+        </w:rPr>
+        <w:t>气功</w:t>
+      </w:r>
+      <w:r>
+        <w:rPr>
+          <w:rFonts w:hint="eastAsia"/>
+        </w:rPr>
+        <w:t xml:space="preserve"> </w:t>
+      </w:r>
+      <w:r>
+        <w:t xml:space="preserve">20 </w:t>
+      </w:r>
+      <w:r>
+        <w:rPr>
+          <w:rFonts w:hint="eastAsia"/>
+        </w:rPr>
+        <w:t>小周天</w:t>
+      </w:r>
+    </w:p>
+    <w:p>
+      <w:r>
+        <w:rPr>
+          <w:rFonts w:hint="eastAsia"/>
+        </w:rPr>
+        <w:t>英语</w:t>
+      </w:r>
+      <w:r>
+        <w:rPr>
+          <w:rFonts w:hint="eastAsia"/>
+        </w:rPr>
+        <w:t xml:space="preserve"> </w:t>
+      </w:r>
+      <w:r>
+        <w:t xml:space="preserve">5 </w:t>
+      </w:r>
+      <w:r>
+        <w:rPr>
+          <w:rFonts w:hint="eastAsia"/>
+        </w:rPr>
+        <w:t>安德的游戏</w:t>
+      </w:r>
+    </w:p>
+    <w:p>
+      <w:r>
+        <w:rPr>
+          <w:rFonts w:hint="eastAsia"/>
+        </w:rPr>
+        <w:t>编程</w:t>
+      </w:r>
+      <w:r>
+        <w:rPr>
+          <w:rFonts w:hint="eastAsia"/>
+        </w:rPr>
+        <w:t xml:space="preserve"> </w:t>
+      </w:r>
+      <w:r>
+        <w:t xml:space="preserve">5 </w:t>
+      </w:r>
+      <w:proofErr w:type="spellStart"/>
+      <w:r>
+        <w:rPr>
+          <w:rFonts w:hint="eastAsia"/>
+        </w:rPr>
+        <w:t>django</w:t>
+      </w:r>
+      <w:proofErr w:type="spellEnd"/>
+    </w:p>
+    <w:p>
+      <w:r>
+        <w:rPr>
+          <w:rFonts w:hint="eastAsia"/>
+        </w:rPr>
+        <w:t>道</w:t>
+      </w:r>
+      <w:r>
+        <w:rPr>
+          <w:rFonts w:hint="eastAsia"/>
+        </w:rPr>
+        <w:t xml:space="preserve"> </w:t>
+      </w:r>
+      <w:r>
+        <w:t xml:space="preserve">5 </w:t>
+      </w:r>
+      <w:r>
+        <w:rPr>
+          <w:rFonts w:hint="eastAsia"/>
+        </w:rPr>
+        <w:t>黄帝内经</w:t>
+      </w:r>
+      <w:r>
+        <w:rPr>
+          <w:rFonts w:hint="eastAsia"/>
+        </w:rPr>
+        <w:t xml:space="preserve"> </w:t>
+      </w:r>
+      <w:r>
+        <w:t xml:space="preserve">+ </w:t>
+      </w:r>
+      <w:r>
+        <w:rPr>
+          <w:rFonts w:hint="eastAsia"/>
+        </w:rPr>
+        <w:t>易经</w:t>
+      </w:r>
+      <w:r>
+        <w:rPr>
+          <w:rFonts w:hint="eastAsia"/>
+        </w:rPr>
+        <w:t xml:space="preserve"> </w:t>
+      </w:r>
+      <w:r>
+        <w:t xml:space="preserve">+ </w:t>
+      </w:r>
+      <w:r>
+        <w:rPr>
+          <w:rFonts w:hint="eastAsia"/>
+        </w:rPr>
+        <w:t>道德经</w:t>
+      </w:r>
+    </w:p>
+    <w:p>
+      <w:r>
+        <w:rPr>
+          <w:rFonts w:hint="eastAsia"/>
+        </w:rPr>
+        <w:t>数学</w:t>
+      </w:r>
+      <w:r>
+        <w:rPr>
+          <w:rFonts w:hint="eastAsia"/>
+        </w:rPr>
+        <w:t xml:space="preserve"> </w:t>
+      </w:r>
+      <w:r>
+        <w:t xml:space="preserve">5 </w:t>
+      </w:r>
+      <w:r>
+        <w:rPr>
+          <w:rFonts w:hint="eastAsia"/>
+        </w:rPr>
+        <w:t>数学分析</w:t>
+      </w:r>
+    </w:p>
+    <w:p>
+      <w:r>
+        <w:rPr>
+          <w:rFonts w:hint="eastAsia"/>
+        </w:rPr>
+        <w:t>工作</w:t>
+      </w:r>
+      <w:r>
+        <w:rPr>
+          <w:rFonts w:hint="eastAsia"/>
+        </w:rPr>
+        <w:t xml:space="preserve"> </w:t>
+      </w:r>
+      <w:r>
+        <w:t xml:space="preserve">5 </w:t>
+      </w:r>
+      <w:r>
+        <w:rPr>
+          <w:rFonts w:hint="eastAsia"/>
+        </w:rPr>
+        <w:t>next</w:t>
+      </w:r>
+    </w:p>
+    <w:p>
+      <w:r>
+        <w:rPr>
+          <w:rFonts w:hint="eastAsia"/>
+        </w:rPr>
+        <w:t>创业</w:t>
+      </w:r>
+      <w:r>
+        <w:rPr>
+          <w:rFonts w:hint="eastAsia"/>
+        </w:rPr>
+        <w:t xml:space="preserve"> </w:t>
+      </w:r>
+      <w:r>
+        <w:t xml:space="preserve">5 </w:t>
+      </w:r>
+      <w:proofErr w:type="spellStart"/>
+      <w:r>
+        <w:rPr>
+          <w:rFonts w:hint="eastAsia"/>
+        </w:rPr>
+        <w:t>creative_</w:t>
+      </w:r>
+      <w:r>
+        <w:t>robot</w:t>
+      </w:r>
+      <w:proofErr w:type="spellEnd"/>
+    </w:p>
+    <w:p>
+      <w:r>
+        <w:rPr>
+          <w:rFonts w:hint="eastAsia"/>
+        </w:rPr>
+        <w:t>创作</w:t>
+      </w:r>
+      <w:r>
+        <w:rPr>
+          <w:rFonts w:hint="eastAsia"/>
+        </w:rPr>
+        <w:t xml:space="preserve"> </w:t>
+      </w:r>
+      <w:r>
+        <w:t xml:space="preserve">5 </w:t>
+      </w:r>
+      <w:r>
+        <w:rPr>
+          <w:rFonts w:hint="eastAsia"/>
+        </w:rPr>
+        <w:t>小说</w:t>
+      </w:r>
+      <w:r>
+        <w:rPr>
+          <w:rFonts w:hint="eastAsia"/>
+        </w:rPr>
+        <w:t xml:space="preserve"> </w:t>
+      </w:r>
+      <w:r>
+        <w:t xml:space="preserve">+ </w:t>
+      </w:r>
+      <w:r>
+        <w:rPr>
+          <w:rFonts w:hint="eastAsia"/>
+        </w:rPr>
+        <w:t>音乐</w:t>
+      </w:r>
+    </w:p>
+    <w:p>
+      <w:r>
+        <w:rPr>
+          <w:rFonts w:hint="eastAsia"/>
+        </w:rPr>
+        <w:t>听课</w:t>
+      </w:r>
+      <w:r>
+        <w:rPr>
+          <w:rFonts w:hint="eastAsia"/>
+        </w:rPr>
+        <w:t xml:space="preserve"> </w:t>
+      </w:r>
+      <w:r>
+        <w:t xml:space="preserve">5 </w:t>
+      </w:r>
+      <w:r>
+        <w:rPr>
+          <w:rFonts w:hint="eastAsia"/>
+        </w:rPr>
+        <w:t>计算机网络</w:t>
+      </w:r>
+    </w:p>
+    <w:p>
+      <w:pPr>
+        <w:rPr>
+          <w:rFonts w:hint="eastAsia"/>
+        </w:rPr>
+      </w:pPr>
+      <w:r>
+        <w:rPr>
+          <w:rFonts w:hint="eastAsia"/>
+        </w:rPr>
+        <w:lastRenderedPageBreak/>
+        <w:t>想</w:t>
+      </w:r>
+      <w:r>
+        <w:rPr>
+          <w:rFonts w:hint="eastAsia"/>
+        </w:rPr>
+        <w:t xml:space="preserve"> </w:t>
+      </w:r>
+      <w:r>
+        <w:t>5</w:t>
+      </w:r>
       <w:bookmarkStart w:id="0" w:name="_GoBack"/>
       <w:bookmarkEnd w:id="0"/>
     </w:p>
-    <w:p>
-      <w:pPr>
-        <w:rPr>
-          <w:rFonts w:hint="eastAsia"/>
-        </w:rPr>
-      </w:pPr>
-      <w:r>
-        <w:rPr>
-          <w:rFonts w:hint="eastAsia"/>
-        </w:rPr>
-        <w:t>创业</w:t>
-      </w:r>
+    <w:p/>
+    <w:p>
+      <w:r>
+        <w:rPr>
+          <w:rFonts w:hint="eastAsia"/>
+        </w:rPr>
+        <w:t>感觉也不太有市场啊</w:t>
+      </w:r>
+    </w:p>
+    <w:p>
+      <w:r>
+        <w:rPr>
+          <w:rFonts w:hint="eastAsia"/>
+        </w:rPr>
+        <w:t>不知道，打</w:t>
+      </w:r>
+      <w:proofErr w:type="gramStart"/>
+      <w:r>
+        <w:rPr>
+          <w:rFonts w:hint="eastAsia"/>
+        </w:rPr>
+        <w:t>不</w:t>
+      </w:r>
+      <w:proofErr w:type="gramEnd"/>
+      <w:r>
+        <w:rPr>
+          <w:rFonts w:hint="eastAsia"/>
+        </w:rPr>
+        <w:t>通电话，管它的，她再催我，我也说我打不通了</w:t>
+      </w:r>
+    </w:p>
+    <w:p>
+      <w:r>
+        <w:rPr>
+          <w:rFonts w:hint="eastAsia"/>
+        </w:rPr>
+        <w:t>做完文字编辑的，然后就可以做</w:t>
+      </w:r>
+      <w:r>
+        <w:rPr>
+          <w:rFonts w:hint="eastAsia"/>
+        </w:rPr>
+        <w:t>photo</w:t>
+      </w:r>
+      <w:r>
+        <w:rPr>
+          <w:rFonts w:hint="eastAsia"/>
+        </w:rPr>
+        <w:t>的</w:t>
+      </w:r>
+    </w:p>
+    <w:p>
+      <w:r>
+        <w:rPr>
+          <w:rFonts w:hint="eastAsia"/>
+        </w:rPr>
+        <w:t>当用户上</w:t>
+      </w:r>
+      <w:proofErr w:type="gramStart"/>
+      <w:r>
+        <w:rPr>
+          <w:rFonts w:hint="eastAsia"/>
+        </w:rPr>
+        <w:t>传成功</w:t>
+      </w:r>
+      <w:proofErr w:type="gramEnd"/>
+      <w:r>
+        <w:rPr>
+          <w:rFonts w:hint="eastAsia"/>
+        </w:rPr>
+        <w:t>后，相当于是完成了任务</w:t>
+      </w:r>
+    </w:p>
+    <w:p>
+      <w:r>
+        <w:rPr>
+          <w:rFonts w:hint="eastAsia"/>
+        </w:rPr>
+        <w:t>我现在就是上传可以，然后自己编辑也可以</w:t>
+      </w:r>
+    </w:p>
+    <w:p>
+      <w:r>
+        <w:rPr>
+          <w:rFonts w:hint="eastAsia"/>
+        </w:rPr>
+        <w:t>每个界面两个功能：</w:t>
+      </w:r>
+    </w:p>
+    <w:p>
       <w:r>
         <w:rPr>
           <w:rFonts w:hint="eastAsia"/>
@@ -290,21 +743,16 @@
         <w:t xml:space="preserve"> </w:t>
       </w:r>
       <w:r>
-        <w:t>99</w:t>
-      </w:r>
-    </w:p>
-    <w:p>
-      <w:pPr>
-        <w:rPr>
-          <w:rFonts w:hint="eastAsia"/>
-        </w:rPr>
-      </w:pPr>
-      <w:r>
-        <w:rPr>
-          <w:rFonts w:hint="eastAsia"/>
-        </w:rPr>
-        <w:t>商道</w:t>
-      </w:r>
+        <w:t xml:space="preserve"> 1. </w:t>
+      </w:r>
+      <w:r>
+        <w:rPr>
+          <w:rFonts w:hint="eastAsia"/>
+        </w:rPr>
+        <w:t>上传</w:t>
+      </w:r>
+    </w:p>
+    <w:p>
       <w:r>
         <w:rPr>
           <w:rFonts w:hint="eastAsia"/>
@@ -312,18 +760,149 @@
         <w:t xml:space="preserve"> </w:t>
       </w:r>
       <w:r>
-        <w:t>9</w:t>
-      </w:r>
-      <w:r>
-        <w:t>6</w:t>
-      </w:r>
-    </w:p>
-    <w:p>
-      <w:pPr>
-        <w:rPr>
-          <w:rFonts w:hint="eastAsia"/>
-        </w:rPr>
-      </w:pPr>
+        <w:t xml:space="preserve"> 2. </w:t>
+      </w:r>
+      <w:r>
+        <w:rPr>
+          <w:rFonts w:hint="eastAsia"/>
+        </w:rPr>
+        <w:t>编辑保存</w:t>
+      </w:r>
+    </w:p>
+    <w:p>
+      <w:r>
+        <w:rPr>
+          <w:rFonts w:hint="eastAsia"/>
+        </w:rPr>
+        <w:t>成功之后，就打开成功界面</w:t>
+      </w:r>
+    </w:p>
+    <w:p>
+      <w:r>
+        <w:rPr>
+          <w:rFonts w:hint="eastAsia"/>
+        </w:rPr>
+        <w:t>成功界面：</w:t>
+      </w:r>
+    </w:p>
+    <w:p>
+      <w:r>
+        <w:rPr>
+          <w:rFonts w:hint="eastAsia"/>
+        </w:rPr>
+        <w:t xml:space="preserve"> </w:t>
+      </w:r>
+      <w:r>
+        <w:t xml:space="preserve"> 1. </w:t>
+      </w:r>
+      <w:r>
+        <w:rPr>
+          <w:rFonts w:hint="eastAsia"/>
+        </w:rPr>
+        <w:t>文字加个书的背景</w:t>
+      </w:r>
+    </w:p>
+    <w:p>
+      <w:r>
+        <w:rPr>
+          <w:rFonts w:hint="eastAsia"/>
+        </w:rPr>
+        <w:t xml:space="preserve"> </w:t>
+      </w:r>
+      <w:r>
+        <w:t xml:space="preserve"> 2. </w:t>
+      </w:r>
+      <w:r>
+        <w:rPr>
+          <w:rFonts w:hint="eastAsia"/>
+        </w:rPr>
+        <w:t>照片加个相框</w:t>
+      </w:r>
+    </w:p>
+    <w:p>
+      <w:r>
+        <w:rPr>
+          <w:rFonts w:hint="eastAsia"/>
+        </w:rPr>
+        <w:t xml:space="preserve"> </w:t>
+      </w:r>
+      <w:r>
+        <w:t xml:space="preserve"> 3. </w:t>
+      </w:r>
+      <w:r>
+        <w:rPr>
+          <w:rFonts w:hint="eastAsia"/>
+        </w:rPr>
+        <w:t>视频加个相框也是，视频要使用比较暗的色系比较好</w:t>
+      </w:r>
+    </w:p>
+    <w:p>
+      <w:r>
+        <w:rPr>
+          <w:rFonts w:hint="eastAsia"/>
+        </w:rPr>
+        <w:t xml:space="preserve"> </w:t>
+      </w:r>
+      <w:r>
+        <w:t xml:space="preserve"> 4. </w:t>
+      </w:r>
+      <w:r>
+        <w:rPr>
+          <w:rFonts w:hint="eastAsia"/>
+        </w:rPr>
+        <w:t>音频加</w:t>
+      </w:r>
+      <w:proofErr w:type="gramStart"/>
+      <w:r>
+        <w:rPr>
+          <w:rFonts w:hint="eastAsia"/>
+        </w:rPr>
+        <w:t>个根据</w:t>
+      </w:r>
+      <w:proofErr w:type="gramEnd"/>
+      <w:r>
+        <w:rPr>
+          <w:rFonts w:hint="eastAsia"/>
+        </w:rPr>
+        <w:t>音频律动的那种感觉</w:t>
+      </w:r>
+    </w:p>
+    <w:p>
+      <w:r>
+        <w:rPr>
+          <w:rFonts w:hint="eastAsia"/>
+        </w:rPr>
+        <w:t>我还得做一个标识，用来标识这个任务的</w:t>
+      </w:r>
+      <w:r>
+        <w:rPr>
+          <w:rFonts w:hint="eastAsia"/>
+        </w:rPr>
+        <w:t>稀有程度</w:t>
+      </w:r>
+    </w:p>
+    <w:p>
+      <w:r>
+        <w:rPr>
+          <w:rFonts w:hint="eastAsia"/>
+        </w:rPr>
+        <w:t>如果把</w:t>
+      </w:r>
+      <w:r>
+        <w:rPr>
+          <w:rFonts w:hint="eastAsia"/>
+        </w:rPr>
+        <w:t>gif</w:t>
+      </w:r>
+      <w:r>
+        <w:rPr>
+          <w:rFonts w:hint="eastAsia"/>
+        </w:rPr>
+        <w:t>放在中间会怎么样</w:t>
+      </w:r>
+    </w:p>
+    <w:p>
+      <w:proofErr w:type="spellStart"/>
       <w:r>
         <w:t>C</w:t>
       </w:r>
@@ -331,207 +910,136 @@
         <w:rPr>
           <w:rFonts w:hint="eastAsia"/>
         </w:rPr>
-        <w:t>huang</w:t>
-      </w:r>
-      <w:r>
-        <w:t xml:space="preserve"> </w:t>
-      </w:r>
-      <w:r>
-        <w:t>8</w:t>
-      </w:r>
-      <w:r>
-        <w:t>4</w:t>
-      </w:r>
-    </w:p>
-    <w:p>
-      <w:pPr>
-        <w:rPr>
-          <w:rFonts w:hint="eastAsia"/>
-        </w:rPr>
-      </w:pPr>
-      <w:r>
-        <w:rPr>
-          <w:rFonts w:hint="eastAsia"/>
-        </w:rPr>
-        <w:t>心理</w:t>
-      </w:r>
-      <w:r>
-        <w:rPr>
-          <w:rFonts w:hint="eastAsia"/>
-        </w:rPr>
-        <w:t xml:space="preserve"> </w:t>
-      </w:r>
-      <w:r>
-        <w:t>9</w:t>
-      </w:r>
-      <w:r>
-        <w:t>4</w:t>
-      </w:r>
-    </w:p>
-    <w:p/>
-    <w:p>
-      <w:pPr>
-        <w:rPr>
-          <w:rFonts w:hint="eastAsia"/>
-        </w:rPr>
-      </w:pPr>
-      <w:r>
-        <w:rPr>
-          <w:rFonts w:hint="eastAsia"/>
-        </w:rPr>
-        <w:t>感觉也不太有市场啊</w:t>
-      </w:r>
-    </w:p>
-    <w:p>
-      <w:pPr>
-        <w:rPr>
-          <w:rFonts w:hint="eastAsia"/>
-        </w:rPr>
-      </w:pPr>
-      <w:r>
-        <w:rPr>
-          <w:rFonts w:hint="eastAsia"/>
-        </w:rPr>
-        <w:t>不知道，打</w:t>
+        <w:t>hanghao</w:t>
+      </w:r>
+      <w:proofErr w:type="spellEnd"/>
+      <w:r>
+        <w:rPr>
+          <w:rFonts w:hint="eastAsia"/>
+        </w:rPr>
+        <w:t>去北京了，真的难在北京是，房租太贵了</w:t>
+      </w:r>
+    </w:p>
+    <w:p>
+      <w:r>
+        <w:rPr>
+          <w:rFonts w:hint="eastAsia"/>
+        </w:rPr>
+        <w:t>对面哼歌，我就戴耳机，深呼吸</w:t>
+      </w:r>
+    </w:p>
+    <w:p>
+      <w:r>
+        <w:rPr>
+          <w:rFonts w:hint="eastAsia"/>
+        </w:rPr>
+        <w:t>如果害怕伤耳朵，我就直接只戴耳机不听歌</w:t>
+      </w:r>
+    </w:p>
+    <w:p>
+      <w:r>
+        <w:rPr>
+          <w:rFonts w:hint="eastAsia"/>
+        </w:rPr>
+        <w:t>先把四个界面的</w:t>
+      </w:r>
+      <w:proofErr w:type="spellStart"/>
+      <w:r>
+        <w:rPr>
+          <w:rFonts w:hint="eastAsia"/>
+        </w:rPr>
+        <w:t>ui</w:t>
+      </w:r>
+      <w:proofErr w:type="spellEnd"/>
+      <w:r>
+        <w:rPr>
+          <w:rFonts w:hint="eastAsia"/>
+        </w:rPr>
+        <w:t>完成</w:t>
+      </w:r>
+    </w:p>
+    <w:p>
+      <w:r>
+        <w:rPr>
+          <w:rFonts w:hint="eastAsia"/>
+        </w:rPr>
+        <w:t>感觉和</w:t>
+      </w:r>
+      <w:proofErr w:type="spellStart"/>
+      <w:r>
+        <w:rPr>
+          <w:rFonts w:hint="eastAsia"/>
+        </w:rPr>
+        <w:t>lijiang</w:t>
+      </w:r>
+      <w:proofErr w:type="spellEnd"/>
+      <w:r>
+        <w:rPr>
+          <w:rFonts w:hint="eastAsia"/>
+        </w:rPr>
+        <w:t>确实也没有</w:t>
       </w:r>
       <w:proofErr w:type="gramStart"/>
       <w:r>
         <w:rPr>
           <w:rFonts w:hint="eastAsia"/>
         </w:rPr>
-        <w:t>不</w:t>
+        <w:t>什么好聊的</w:t>
       </w:r>
       <w:proofErr w:type="gramEnd"/>
       <w:r>
         <w:rPr>
           <w:rFonts w:hint="eastAsia"/>
         </w:rPr>
-        <w:t>通电话，管它的，她再催我，我也说我打不通了</w:t>
-      </w:r>
-    </w:p>
-    <w:p>
-      <w:r>
-        <w:rPr>
-          <w:rFonts w:hint="eastAsia"/>
-        </w:rPr>
-        <w:t>做完文字编辑的，然后就可以做</w:t>
-      </w:r>
-      <w:r>
-        <w:rPr>
-          <w:rFonts w:hint="eastAsia"/>
-        </w:rPr>
-        <w:t>photo</w:t>
-      </w:r>
-      <w:r>
-        <w:rPr>
-          <w:rFonts w:hint="eastAsia"/>
-        </w:rPr>
-        <w:t>的</w:t>
-      </w:r>
-    </w:p>
-    <w:p>
-      <w:r>
-        <w:rPr>
-          <w:rFonts w:hint="eastAsia"/>
-        </w:rPr>
-        <w:t>当用户上</w:t>
-      </w:r>
-      <w:proofErr w:type="gramStart"/>
-      <w:r>
-        <w:rPr>
-          <w:rFonts w:hint="eastAsia"/>
-        </w:rPr>
-        <w:t>传成功</w:t>
-      </w:r>
-      <w:proofErr w:type="gramEnd"/>
-      <w:r>
-        <w:rPr>
-          <w:rFonts w:hint="eastAsia"/>
-        </w:rPr>
-        <w:t>后，相当于是完成了任务</w:t>
-      </w:r>
-    </w:p>
-    <w:p>
-      <w:r>
-        <w:rPr>
-          <w:rFonts w:hint="eastAsia"/>
-        </w:rPr>
-        <w:t>我现在就是上传可以，然后自己编辑也可以</w:t>
-      </w:r>
-    </w:p>
-    <w:p>
-      <w:r>
-        <w:rPr>
-          <w:rFonts w:hint="eastAsia"/>
-        </w:rPr>
-        <w:t>每个界面两个功能：</w:t>
-      </w:r>
-    </w:p>
-    <w:p>
-      <w:r>
-        <w:rPr>
-          <w:rFonts w:hint="eastAsia"/>
-        </w:rPr>
-        <w:t xml:space="preserve"> </w:t>
-      </w:r>
-      <w:r>
-        <w:t xml:space="preserve"> 1. </w:t>
-      </w:r>
-      <w:r>
-        <w:rPr>
-          <w:rFonts w:hint="eastAsia"/>
-        </w:rPr>
-        <w:t>上传</w:t>
-      </w:r>
-    </w:p>
-    <w:p>
-      <w:r>
-        <w:rPr>
-          <w:rFonts w:hint="eastAsia"/>
-        </w:rPr>
-        <w:t xml:space="preserve"> </w:t>
-      </w:r>
-      <w:r>
-        <w:t xml:space="preserve"> 2. </w:t>
-      </w:r>
-      <w:r>
-        <w:rPr>
-          <w:rFonts w:hint="eastAsia"/>
-        </w:rPr>
-        <w:t>编辑保存</w:t>
-      </w:r>
-    </w:p>
-    <w:p>
-      <w:r>
-        <w:rPr>
-          <w:rFonts w:hint="eastAsia"/>
-        </w:rPr>
-        <w:t>成功之后，就打开成功界面</w:t>
-      </w:r>
-    </w:p>
-    <w:p>
-      <w:r>
-        <w:rPr>
-          <w:rFonts w:hint="eastAsia"/>
-        </w:rPr>
-        <w:t>成功界面：</w:t>
-      </w:r>
-    </w:p>
-    <w:p>
-      <w:r>
-        <w:rPr>
-          <w:rFonts w:hint="eastAsia"/>
-        </w:rPr>
-        <w:t xml:space="preserve"> </w:t>
-      </w:r>
-      <w:r>
-        <w:t xml:space="preserve"> 1. </w:t>
-      </w:r>
-      <w:r>
-        <w:rPr>
-          <w:rFonts w:hint="eastAsia"/>
-        </w:rPr>
-        <w:t>文字加个书的背景</w:t>
+        <w:t>了，基本上他已经有自己的圈子了</w:t>
+      </w:r>
+    </w:p>
+    <w:p>
+      <w:r>
+        <w:rPr>
+          <w:rFonts w:hint="eastAsia"/>
+        </w:rPr>
+        <w:t>现在主要有一个问题是我感觉这个放大缩小的不是我期望的那种比例</w:t>
+      </w:r>
+    </w:p>
+    <w:p>
+      <w:r>
+        <w:rPr>
+          <w:rFonts w:hint="eastAsia"/>
+        </w:rPr>
+        <w:t>现在主要是要做这个各个界面的功能</w:t>
+      </w:r>
+    </w:p>
+    <w:p>
+      <w:r>
+        <w:rPr>
+          <w:rFonts w:hint="eastAsia"/>
+        </w:rPr>
+        <w:t>我现在这个工作我也干不下去了</w:t>
+      </w:r>
+    </w:p>
+    <w:p>
+      <w:r>
+        <w:rPr>
+          <w:rFonts w:hint="eastAsia"/>
+        </w:rPr>
+        <w:t>还是只能打架了</w:t>
+      </w:r>
+    </w:p>
+    <w:p>
+      <w:r>
+        <w:rPr>
+          <w:rFonts w:hint="eastAsia"/>
+        </w:rPr>
+        <w:t>可能我根本没有办法控制别人</w:t>
+      </w:r>
+    </w:p>
+    <w:p>
+      <w:r>
+        <w:rPr>
+          <w:rFonts w:hint="eastAsia"/>
+        </w:rPr>
+        <w:t>对于家庭的东西，我应该怎么办呢</w:t>
       </w:r>
     </w:p>
     <w:p>
@@ -540,325 +1048,10 @@
           <w:rFonts w:hint="eastAsia"/>
         </w:rPr>
         <w:lastRenderedPageBreak/>
-        <w:t xml:space="preserve"> </w:t>
-      </w:r>
-      <w:r>
-        <w:t xml:space="preserve"> 2. </w:t>
-      </w:r>
-      <w:r>
-        <w:rPr>
-          <w:rFonts w:hint="eastAsia"/>
-        </w:rPr>
-        <w:t>照片加个相框</w:t>
-      </w:r>
-    </w:p>
-    <w:p>
-      <w:r>
-        <w:rPr>
-          <w:rFonts w:hint="eastAsia"/>
-        </w:rPr>
-        <w:t xml:space="preserve"> </w:t>
-      </w:r>
-      <w:r>
-        <w:t xml:space="preserve"> 3. </w:t>
-      </w:r>
-      <w:r>
-        <w:rPr>
-          <w:rFonts w:hint="eastAsia"/>
-        </w:rPr>
-        <w:t>视频加个相框也是，视频要使用比较暗的色系比较好</w:t>
-      </w:r>
-    </w:p>
-    <w:p>
-      <w:pPr>
-        <w:rPr>
-          <w:rFonts w:hint="eastAsia"/>
-        </w:rPr>
-      </w:pPr>
-      <w:r>
-        <w:rPr>
-          <w:rFonts w:hint="eastAsia"/>
-        </w:rPr>
-        <w:t xml:space="preserve"> </w:t>
-      </w:r>
-      <w:r>
-        <w:t xml:space="preserve"> 4. </w:t>
-      </w:r>
-      <w:r>
-        <w:rPr>
-          <w:rFonts w:hint="eastAsia"/>
-        </w:rPr>
-        <w:t>音频加</w:t>
-      </w:r>
-      <w:proofErr w:type="gramStart"/>
-      <w:r>
-        <w:rPr>
-          <w:rFonts w:hint="eastAsia"/>
-        </w:rPr>
-        <w:t>个根据</w:t>
-      </w:r>
-      <w:proofErr w:type="gramEnd"/>
-      <w:r>
-        <w:rPr>
-          <w:rFonts w:hint="eastAsia"/>
-        </w:rPr>
-        <w:t>音频律动的那种感觉</w:t>
-      </w:r>
-    </w:p>
-    <w:p>
-      <w:pPr>
-        <w:rPr>
-          <w:rFonts w:hint="eastAsia"/>
-        </w:rPr>
-      </w:pPr>
-      <w:r>
-        <w:rPr>
-          <w:rFonts w:hint="eastAsia"/>
-        </w:rPr>
-        <w:t>我还得做一个标识，用来标识这个任务的</w:t>
-      </w:r>
-      <w:r>
-        <w:rPr>
-          <w:rFonts w:hint="eastAsia"/>
-        </w:rPr>
-        <w:t>稀有程度</w:t>
-      </w:r>
-    </w:p>
-    <w:p>
-      <w:pPr>
-        <w:rPr>
-          <w:rFonts w:hint="eastAsia"/>
-        </w:rPr>
-      </w:pPr>
-      <w:r>
-        <w:rPr>
-          <w:rFonts w:hint="eastAsia"/>
-        </w:rPr>
-        <w:t>如果把</w:t>
-      </w:r>
-      <w:r>
-        <w:rPr>
-          <w:rFonts w:hint="eastAsia"/>
-        </w:rPr>
-        <w:t>gif</w:t>
-      </w:r>
-      <w:r>
-        <w:rPr>
-          <w:rFonts w:hint="eastAsia"/>
-        </w:rPr>
-        <w:t>放在中间会怎么样</w:t>
-      </w:r>
-    </w:p>
-    <w:p>
-      <w:pPr>
-        <w:rPr>
-          <w:rFonts w:hint="eastAsia"/>
-        </w:rPr>
-      </w:pPr>
-      <w:proofErr w:type="spellStart"/>
-      <w:r>
-        <w:t>C</w:t>
-      </w:r>
-      <w:r>
-        <w:rPr>
-          <w:rFonts w:hint="eastAsia"/>
-        </w:rPr>
-        <w:t>hanghao</w:t>
-      </w:r>
-      <w:proofErr w:type="spellEnd"/>
-      <w:r>
-        <w:rPr>
-          <w:rFonts w:hint="eastAsia"/>
-        </w:rPr>
-        <w:t>去北京了，真的难在北京是，房租太贵了</w:t>
-      </w:r>
-    </w:p>
-    <w:p>
-      <w:r>
-        <w:rPr>
-          <w:rFonts w:hint="eastAsia"/>
-        </w:rPr>
-        <w:t>对面哼歌，我就戴耳机，深呼吸</w:t>
-      </w:r>
-    </w:p>
-    <w:p>
-      <w:pPr>
-        <w:rPr>
-          <w:rFonts w:hint="eastAsia"/>
-        </w:rPr>
-      </w:pPr>
-      <w:r>
-        <w:rPr>
-          <w:rFonts w:hint="eastAsia"/>
-        </w:rPr>
-        <w:t>如果害怕伤耳朵，我就直接只戴耳机不听歌</w:t>
-      </w:r>
-    </w:p>
-    <w:p>
-      <w:pPr>
-        <w:rPr>
-          <w:rFonts w:hint="eastAsia"/>
-        </w:rPr>
-      </w:pPr>
-      <w:r>
-        <w:rPr>
-          <w:rFonts w:hint="eastAsia"/>
-        </w:rPr>
-        <w:t>先把四个界面的</w:t>
-      </w:r>
-      <w:proofErr w:type="spellStart"/>
-      <w:r>
-        <w:rPr>
-          <w:rFonts w:hint="eastAsia"/>
-        </w:rPr>
-        <w:t>ui</w:t>
-      </w:r>
-      <w:proofErr w:type="spellEnd"/>
-      <w:r>
-        <w:rPr>
-          <w:rFonts w:hint="eastAsia"/>
-        </w:rPr>
-        <w:t>完成</w:t>
-      </w:r>
-    </w:p>
-    <w:p>
-      <w:pPr>
-        <w:rPr>
-          <w:rFonts w:hint="eastAsia"/>
-        </w:rPr>
-      </w:pPr>
-      <w:r>
-        <w:rPr>
-          <w:rFonts w:hint="eastAsia"/>
-        </w:rPr>
-        <w:t>感觉和</w:t>
-      </w:r>
-      <w:proofErr w:type="spellStart"/>
-      <w:r>
-        <w:rPr>
-          <w:rFonts w:hint="eastAsia"/>
-        </w:rPr>
-        <w:t>lijiang</w:t>
-      </w:r>
-      <w:proofErr w:type="spellEnd"/>
-      <w:r>
-        <w:rPr>
-          <w:rFonts w:hint="eastAsia"/>
-        </w:rPr>
-        <w:t>确实也没有</w:t>
-      </w:r>
-      <w:proofErr w:type="gramStart"/>
-      <w:r>
-        <w:rPr>
-          <w:rFonts w:hint="eastAsia"/>
-        </w:rPr>
-        <w:t>什么好聊的</w:t>
-      </w:r>
-      <w:proofErr w:type="gramEnd"/>
-      <w:r>
-        <w:rPr>
-          <w:rFonts w:hint="eastAsia"/>
-        </w:rPr>
-        <w:t>了，基本上他已经有自己的圈子了</w:t>
-      </w:r>
-    </w:p>
-    <w:p>
-      <w:pPr>
-        <w:rPr>
-          <w:rFonts w:hint="eastAsia"/>
-        </w:rPr>
-      </w:pPr>
-      <w:r>
-        <w:rPr>
-          <w:rFonts w:hint="eastAsia"/>
-        </w:rPr>
-        <w:t>现在主要有一个问题是我感觉这个放大缩小的不是我期望的那种比例</w:t>
-      </w:r>
-    </w:p>
-    <w:p>
-      <w:pPr>
-        <w:rPr>
-          <w:rFonts w:hint="eastAsia"/>
-        </w:rPr>
-      </w:pPr>
-      <w:r>
-        <w:rPr>
-          <w:rFonts w:hint="eastAsia"/>
-        </w:rPr>
-        <w:t>现在主要是要做这个各个界面的功能</w:t>
-      </w:r>
-    </w:p>
-    <w:p>
-      <w:pPr>
-        <w:rPr>
-          <w:rFonts w:hint="eastAsia"/>
-        </w:rPr>
-      </w:pPr>
-      <w:r>
-        <w:rPr>
-          <w:rFonts w:hint="eastAsia"/>
-        </w:rPr>
-        <w:t>我现在这个工作我也干不下去了</w:t>
-      </w:r>
-    </w:p>
-    <w:p>
-      <w:pPr>
-        <w:rPr>
-          <w:rFonts w:hint="eastAsia"/>
-        </w:rPr>
-      </w:pPr>
-      <w:r>
-        <w:rPr>
-          <w:rFonts w:hint="eastAsia"/>
-        </w:rPr>
-        <w:t>还是只能打架了</w:t>
-      </w:r>
-    </w:p>
-    <w:p>
-      <w:pPr>
-        <w:rPr>
-          <w:rFonts w:hint="eastAsia"/>
-        </w:rPr>
-      </w:pPr>
-      <w:r>
-        <w:rPr>
-          <w:rFonts w:hint="eastAsia"/>
-        </w:rPr>
-        <w:t>可能我根本没有办法控制别人</w:t>
-      </w:r>
-    </w:p>
-    <w:p>
-      <w:pPr>
-        <w:rPr>
-          <w:rFonts w:hint="eastAsia"/>
-        </w:rPr>
-      </w:pPr>
-      <w:r>
-        <w:rPr>
-          <w:rFonts w:hint="eastAsia"/>
-        </w:rPr>
-        <w:t>对于家庭的东西，我应该怎么办呢</w:t>
-      </w:r>
-    </w:p>
-    <w:p>
-      <w:pPr>
-        <w:rPr>
-          <w:rFonts w:hint="eastAsia"/>
-        </w:rPr>
-      </w:pPr>
-      <w:r>
-        <w:rPr>
-          <w:rFonts w:hint="eastAsia"/>
-        </w:rPr>
         <w:t>要不打包一下，把所有的这些书</w:t>
       </w:r>
     </w:p>
     <w:p>
-      <w:pPr>
-        <w:rPr>
-          <w:rFonts w:hint="eastAsia"/>
-        </w:rPr>
-      </w:pPr>
       <w:r>
         <w:rPr>
           <w:rFonts w:hint="eastAsia"/>
@@ -867,11 +1060,6 @@
       </w:r>
     </w:p>
     <w:p>
-      <w:pPr>
-        <w:rPr>
-          <w:rFonts w:hint="eastAsia"/>
-        </w:rPr>
-      </w:pPr>
       <w:r>
         <w:rPr>
           <w:rFonts w:hint="eastAsia"/>
@@ -965,7 +1153,7 @@
             <w:rPr>
               <w:noProof/>
             </w:rPr>
-            <w:t>2023-6-15</w:t>
+            <w:t>2023-6-16</w:t>
           </w:r>
           <w:r>
             <w:rPr>
@@ -3266,6 +3454,7 @@
     <w:lsdException w:name="HTML Sample" w:semiHidden="1" w:unhideWhenUsed="1"/>
     <w:lsdException w:name="HTML Typewriter" w:semiHidden="1" w:unhideWhenUsed="1"/>
     <w:lsdException w:name="HTML Variable" w:semiHidden="1" w:unhideWhenUsed="1"/>
+    <w:lsdException w:name="Normal Table" w:semiHidden="1" w:unhideWhenUsed="1"/>
     <w:lsdException w:name="annotation subject" w:semiHidden="1" w:unhideWhenUsed="1"/>
     <w:lsdException w:name="No List" w:semiHidden="1" w:unhideWhenUsed="1"/>
     <w:lsdException w:name="Outline List 1" w:semiHidden="1" w:unhideWhenUsed="1"/>
@@ -3309,8 +3498,10 @@
     <w:lsdException w:name="Table Elegant" w:semiHidden="1" w:unhideWhenUsed="1"/>
     <w:lsdException w:name="Table Professional" w:semiHidden="1" w:unhideWhenUsed="1"/>
     <w:lsdException w:name="Table Subtle 1" w:semiHidden="1" w:unhideWhenUsed="1"/>
+    <w:lsdException w:name="Table Subtle 2" w:semiHidden="1" w:unhideWhenUsed="1"/>
     <w:lsdException w:name="Table Web 1" w:semiHidden="1" w:unhideWhenUsed="1"/>
     <w:lsdException w:name="Table Web 2" w:semiHidden="1" w:unhideWhenUsed="1"/>
+    <w:lsdException w:name="Table Web 3" w:semiHidden="1" w:unhideWhenUsed="1"/>
     <w:lsdException w:name="Balloon Text" w:semiHidden="1" w:unhideWhenUsed="1"/>
     <w:lsdException w:name="Table Theme" w:semiHidden="1" w:unhideWhenUsed="1"/>
     <w:lsdException w:name="Placeholder Text" w:semiHidden="1" w:uiPriority="99"/>
@@ -4199,7 +4390,7 @@
 </file>
 
 <file path=customXml/itemProps1.xml><?xml version="1.0" encoding="utf-8"?>
-<ds:datastoreItem xmlns:ds="http://schemas.openxmlformats.org/officeDocument/2006/customXml" ds:itemID="{EFCD640D-5FDB-4E20-8C93-07A4B50A0934}">
+<ds:datastoreItem xmlns:ds="http://schemas.openxmlformats.org/officeDocument/2006/customXml" ds:itemID="{8BA85623-4E6F-48AC-919D-904253ABB1DB}">
   <ds:schemaRefs>
     <ds:schemaRef ds:uri="http://schemas.openxmlformats.org/officeDocument/2006/bibliography"/>
   </ds:schemaRefs>
